--- a/docs/Resumen crud.docx
+++ b/docs/Resumen crud.docx
@@ -112,20 +112,20 @@
           <w:bCs/>
           <w:sz w:val="24"/>
           <w:szCs w:val="24"/>
-        </w:rPr>
-      </w:pPr>
-      <w:proofErr w:type="spellStart"/>
-      <w:r>
-        <w:rPr>
-          <w:rFonts w:ascii="Times New Roman" w:eastAsia="Times New Roman" w:hAnsi="Times New Roman" w:cs="Times New Roman"/>
-          <w:b/>
-          <w:bCs/>
-          <w:sz w:val="24"/>
-          <w:szCs w:val="24"/>
+          <w:lang w:val="es-ES"/>
+        </w:rPr>
+      </w:pPr>
+      <w:r>
+        <w:rPr>
+          <w:rFonts w:ascii="Times New Roman" w:eastAsia="Times New Roman" w:hAnsi="Times New Roman" w:cs="Times New Roman"/>
+          <w:b/>
+          <w:bCs/>
+          <w:sz w:val="24"/>
+          <w:szCs w:val="24"/>
+          <w:lang w:val="es-ES"/>
         </w:rPr>
         <w:t>Introducción</w:t>
       </w:r>
-      <w:proofErr w:type="spellEnd"/>
     </w:p>
     <w:p>
       <w:pPr>
@@ -138,6 +138,7 @@
           <w:bCs/>
           <w:sz w:val="24"/>
           <w:szCs w:val="24"/>
+          <w:lang w:val="es-ES"/>
         </w:rPr>
       </w:pPr>
     </w:p>
@@ -152,42 +153,20 @@
           <w:bCs/>
           <w:sz w:val="24"/>
           <w:szCs w:val="24"/>
-        </w:rPr>
-      </w:pPr>
-      <w:proofErr w:type="spellStart"/>
-      <w:r>
-        <w:rPr>
-          <w:rFonts w:ascii="Times New Roman" w:eastAsia="Times New Roman" w:hAnsi="Times New Roman" w:cs="Times New Roman"/>
-          <w:b/>
-          <w:bCs/>
-          <w:sz w:val="24"/>
-          <w:szCs w:val="24"/>
-        </w:rPr>
-        <w:t>Contexto</w:t>
-      </w:r>
-      <w:proofErr w:type="spellEnd"/>
-      <w:r>
-        <w:rPr>
-          <w:rFonts w:ascii="Times New Roman" w:eastAsia="Times New Roman" w:hAnsi="Times New Roman" w:cs="Times New Roman"/>
-          <w:b/>
-          <w:bCs/>
-          <w:sz w:val="24"/>
-          <w:szCs w:val="24"/>
-        </w:rPr>
-        <w:t xml:space="preserve"> y </w:t>
-      </w:r>
-      <w:proofErr w:type="spellStart"/>
-      <w:r>
-        <w:rPr>
-          <w:rFonts w:ascii="Times New Roman" w:eastAsia="Times New Roman" w:hAnsi="Times New Roman" w:cs="Times New Roman"/>
-          <w:b/>
-          <w:bCs/>
-          <w:sz w:val="24"/>
-          <w:szCs w:val="24"/>
-        </w:rPr>
-        <w:t>Motivación</w:t>
-      </w:r>
-      <w:proofErr w:type="spellEnd"/>
+          <w:lang w:val="es-ES"/>
+        </w:rPr>
+      </w:pPr>
+      <w:r>
+        <w:rPr>
+          <w:rFonts w:ascii="Times New Roman" w:eastAsia="Times New Roman" w:hAnsi="Times New Roman" w:cs="Times New Roman"/>
+          <w:b/>
+          <w:bCs/>
+          <w:sz w:val="24"/>
+          <w:szCs w:val="24"/>
+          <w:lang w:val="es-ES"/>
+        </w:rPr>
+        <w:t>Contexto y Motivación</w:t>
+      </w:r>
     </w:p>
     <w:p>
       <w:pPr>
@@ -305,42 +284,20 @@
           <w:bCs/>
           <w:sz w:val="24"/>
           <w:szCs w:val="24"/>
-        </w:rPr>
-      </w:pPr>
-      <w:proofErr w:type="spellStart"/>
-      <w:r>
-        <w:rPr>
-          <w:rFonts w:ascii="Times New Roman" w:eastAsia="Times New Roman" w:hAnsi="Times New Roman" w:cs="Times New Roman"/>
-          <w:b/>
-          <w:bCs/>
-          <w:sz w:val="24"/>
-          <w:szCs w:val="24"/>
-        </w:rPr>
-        <w:t>Alcance</w:t>
-      </w:r>
-      <w:proofErr w:type="spellEnd"/>
-      <w:r>
-        <w:rPr>
-          <w:rFonts w:ascii="Times New Roman" w:eastAsia="Times New Roman" w:hAnsi="Times New Roman" w:cs="Times New Roman"/>
-          <w:b/>
-          <w:bCs/>
-          <w:sz w:val="24"/>
-          <w:szCs w:val="24"/>
-        </w:rPr>
-        <w:t xml:space="preserve"> del </w:t>
-      </w:r>
-      <w:proofErr w:type="spellStart"/>
-      <w:r>
-        <w:rPr>
-          <w:rFonts w:ascii="Times New Roman" w:eastAsia="Times New Roman" w:hAnsi="Times New Roman" w:cs="Times New Roman"/>
-          <w:b/>
-          <w:bCs/>
-          <w:sz w:val="24"/>
-          <w:szCs w:val="24"/>
-        </w:rPr>
-        <w:t>Informe</w:t>
-      </w:r>
-      <w:proofErr w:type="spellEnd"/>
+          <w:lang w:val="es-ES"/>
+        </w:rPr>
+      </w:pPr>
+      <w:r>
+        <w:rPr>
+          <w:rFonts w:ascii="Times New Roman" w:eastAsia="Times New Roman" w:hAnsi="Times New Roman" w:cs="Times New Roman"/>
+          <w:b/>
+          <w:bCs/>
+          <w:sz w:val="24"/>
+          <w:szCs w:val="24"/>
+          <w:lang w:val="es-ES"/>
+        </w:rPr>
+        <w:t>Alcance del Informe</w:t>
+      </w:r>
     </w:p>
     <w:p>
       <w:pPr>
@@ -353,6 +310,7 @@
           <w:bCs/>
           <w:sz w:val="24"/>
           <w:szCs w:val="24"/>
+          <w:lang w:val="es-ES"/>
         </w:rPr>
       </w:pPr>
     </w:p>
@@ -3628,7 +3586,29 @@
           <w:szCs w:val="24"/>
           <w:lang w:val="es-ES"/>
         </w:rPr>
-        <w:t xml:space="preserve">Creación y llenado de datos de la collection </w:t>
+        <w:t xml:space="preserve">Creación y llenado de datos de la </w:t>
+      </w:r>
+      <w:proofErr w:type="spellStart"/>
+      <w:r>
+        <w:rPr>
+          <w:rFonts w:ascii="Times New Roman" w:hAnsi="Times New Roman" w:cs="Times New Roman"/>
+          <w:b/>
+          <w:sz w:val="24"/>
+          <w:szCs w:val="24"/>
+          <w:lang w:val="es-ES"/>
+        </w:rPr>
+        <w:t>collection</w:t>
+      </w:r>
+      <w:proofErr w:type="spellEnd"/>
+      <w:r>
+        <w:rPr>
+          <w:rFonts w:ascii="Times New Roman" w:hAnsi="Times New Roman" w:cs="Times New Roman"/>
+          <w:b/>
+          <w:sz w:val="24"/>
+          <w:szCs w:val="24"/>
+          <w:lang w:val="es-ES"/>
+        </w:rPr>
+        <w:t xml:space="preserve"> </w:t>
       </w:r>
       <w:proofErr w:type="spellStart"/>
       <w:r>
@@ -3956,7 +3936,29 @@
           <w:lang w:val="es-ES"/>
         </w:rPr>
         <w:lastRenderedPageBreak/>
-        <w:t xml:space="preserve">Creación de la collection </w:t>
+        <w:t xml:space="preserve">Creación de la </w:t>
+      </w:r>
+      <w:proofErr w:type="spellStart"/>
+      <w:r>
+        <w:rPr>
+          <w:rFonts w:ascii="Times New Roman" w:hAnsi="Times New Roman" w:cs="Times New Roman"/>
+          <w:b/>
+          <w:sz w:val="24"/>
+          <w:szCs w:val="24"/>
+          <w:lang w:val="es-ES"/>
+        </w:rPr>
+        <w:t>collection</w:t>
+      </w:r>
+      <w:proofErr w:type="spellEnd"/>
+      <w:r>
+        <w:rPr>
+          <w:rFonts w:ascii="Times New Roman" w:hAnsi="Times New Roman" w:cs="Times New Roman"/>
+          <w:b/>
+          <w:sz w:val="24"/>
+          <w:szCs w:val="24"/>
+          <w:lang w:val="es-ES"/>
+        </w:rPr>
+        <w:t xml:space="preserve"> </w:t>
       </w:r>
       <w:proofErr w:type="spellStart"/>
       <w:r>
@@ -6622,9 +6624,9 @@
           <w:bCs/>
           <w:sz w:val="27"/>
           <w:szCs w:val="27"/>
-        </w:rPr>
-      </w:pPr>
-      <w:proofErr w:type="spellStart"/>
+          <w:lang w:val="es-ES"/>
+        </w:rPr>
+      </w:pPr>
       <w:r>
         <w:rPr>
           <w:rFonts w:ascii="Times New Roman" w:eastAsia="Times New Roman" w:hAnsi="Times New Roman" w:cs="Times New Roman"/>
@@ -6632,41 +6634,9 @@
           <w:bCs/>
           <w:sz w:val="27"/>
           <w:szCs w:val="27"/>
-        </w:rPr>
-        <w:t>Resumen</w:t>
-      </w:r>
-      <w:proofErr w:type="spellEnd"/>
-      <w:r>
-        <w:rPr>
-          <w:rFonts w:ascii="Times New Roman" w:eastAsia="Times New Roman" w:hAnsi="Times New Roman" w:cs="Times New Roman"/>
-          <w:b/>
-          <w:bCs/>
-          <w:sz w:val="27"/>
-          <w:szCs w:val="27"/>
-        </w:rPr>
-        <w:t xml:space="preserve"> de las </w:t>
-      </w:r>
-      <w:proofErr w:type="spellStart"/>
-      <w:r>
-        <w:rPr>
-          <w:rFonts w:ascii="Times New Roman" w:eastAsia="Times New Roman" w:hAnsi="Times New Roman" w:cs="Times New Roman"/>
-          <w:b/>
-          <w:bCs/>
-          <w:sz w:val="27"/>
-          <w:szCs w:val="27"/>
-        </w:rPr>
-        <w:t>relaciones</w:t>
-      </w:r>
-      <w:proofErr w:type="spellEnd"/>
-      <w:r>
-        <w:rPr>
-          <w:rFonts w:ascii="Times New Roman" w:eastAsia="Times New Roman" w:hAnsi="Times New Roman" w:cs="Times New Roman"/>
-          <w:b/>
-          <w:bCs/>
-          <w:sz w:val="27"/>
-          <w:szCs w:val="27"/>
-        </w:rPr>
-        <w:t>:</w:t>
+          <w:lang w:val="es-ES"/>
+        </w:rPr>
+        <w:t>Resumen de las relaciones:</w:t>
       </w:r>
     </w:p>
     <w:p>
@@ -7044,6 +7014,7 @@
         </w:rPr>
         <w:t xml:space="preserve"> que conecta </w:t>
       </w:r>
+      <w:proofErr w:type="spellStart"/>
       <w:r>
         <w:rPr>
           <w:rFonts w:ascii="Times New Roman" w:eastAsia="Times New Roman" w:hAnsi="Times New Roman" w:cs="Times New Roman"/>
@@ -7053,6 +7024,7 @@
         </w:rPr>
         <w:t>users</w:t>
       </w:r>
+      <w:proofErr w:type="spellEnd"/>
       <w:r>
         <w:rPr>
           <w:rFonts w:ascii="Times New Roman" w:eastAsia="Times New Roman" w:hAnsi="Times New Roman" w:cs="Times New Roman"/>
@@ -8877,6 +8849,781 @@
     </w:p>
     <w:p>
       <w:pPr>
+        <w:jc w:val="both"/>
+        <w:rPr>
+          <w:rFonts w:ascii="Times New Roman" w:hAnsi="Times New Roman" w:cs="Times New Roman"/>
+          <w:b/>
+          <w:sz w:val="24"/>
+          <w:szCs w:val="24"/>
+          <w:lang w:val="es-ES"/>
+        </w:rPr>
+      </w:pPr>
+      <w:r>
+        <w:rPr>
+          <w:rFonts w:ascii="Times New Roman" w:hAnsi="Times New Roman" w:cs="Times New Roman"/>
+          <w:b/>
+          <w:sz w:val="24"/>
+          <w:szCs w:val="24"/>
+          <w:lang w:val="es-ES"/>
+        </w:rPr>
+        <w:t>DIAGRAMAS DE LAS COLECCIONES</w:t>
+      </w:r>
+    </w:p>
+    <w:p>
+      <w:pPr>
+        <w:jc w:val="both"/>
+        <w:rPr>
+          <w:rFonts w:ascii="Times New Roman" w:hAnsi="Times New Roman" w:cs="Times New Roman"/>
+          <w:b/>
+          <w:sz w:val="24"/>
+          <w:szCs w:val="24"/>
+          <w:lang w:val="es-ES"/>
+        </w:rPr>
+      </w:pPr>
+    </w:p>
+    <w:p>
+      <w:pPr>
+        <w:jc w:val="both"/>
+        <w:rPr>
+          <w:rFonts w:ascii="Times New Roman" w:hAnsi="Times New Roman" w:cs="Times New Roman"/>
+          <w:b/>
+          <w:sz w:val="24"/>
+          <w:szCs w:val="24"/>
+          <w:lang w:val="es-ES"/>
+        </w:rPr>
+      </w:pPr>
+      <w:r>
+        <w:rPr>
+          <w:rFonts w:ascii="Times New Roman" w:hAnsi="Times New Roman" w:cs="Times New Roman"/>
+          <w:b/>
+          <w:noProof/>
+          <w:sz w:val="24"/>
+          <w:szCs w:val="24"/>
+        </w:rPr>
+        <w:drawing>
+          <wp:inline distT="0" distB="0" distL="0" distR="0">
+            <wp:extent cx="5943600" cy="2752725"/>
+            <wp:effectExtent l="0" t="0" r="0" b="9525"/>
+            <wp:docPr id="12" name="Imagen 12"/>
+            <wp:cNvGraphicFramePr>
+              <a:graphicFrameLocks xmlns:a="http://schemas.openxmlformats.org/drawingml/2006/main" noChangeAspect="1"/>
+            </wp:cNvGraphicFramePr>
+            <a:graphic xmlns:a="http://schemas.openxmlformats.org/drawingml/2006/main">
+              <a:graphicData uri="http://schemas.openxmlformats.org/drawingml/2006/picture">
+                <pic:pic xmlns:pic="http://schemas.openxmlformats.org/drawingml/2006/picture">
+                  <pic:nvPicPr>
+                    <pic:cNvPr id="12" name="grafico airports.JPG"/>
+                    <pic:cNvPicPr/>
+                  </pic:nvPicPr>
+                  <pic:blipFill>
+                    <a:blip r:embed="rId28">
+                      <a:extLst>
+                        <a:ext uri="{28A0092B-C50C-407E-A947-70E740481C1C}">
+                          <a14:useLocalDpi xmlns:a14="http://schemas.microsoft.com/office/drawing/2010/main" val="0"/>
+                        </a:ext>
+                      </a:extLst>
+                    </a:blip>
+                    <a:stretch>
+                      <a:fillRect/>
+                    </a:stretch>
+                  </pic:blipFill>
+                  <pic:spPr>
+                    <a:xfrm>
+                      <a:off x="0" y="0"/>
+                      <a:ext cx="5943600" cy="2752725"/>
+                    </a:xfrm>
+                    <a:prstGeom prst="rect">
+                      <a:avLst/>
+                    </a:prstGeom>
+                  </pic:spPr>
+                </pic:pic>
+              </a:graphicData>
+            </a:graphic>
+          </wp:inline>
+        </w:drawing>
+      </w:r>
+    </w:p>
+    <w:p>
+      <w:pPr>
+        <w:jc w:val="both"/>
+        <w:rPr>
+          <w:rFonts w:ascii="Times New Roman" w:hAnsi="Times New Roman" w:cs="Times New Roman"/>
+          <w:sz w:val="24"/>
+          <w:szCs w:val="24"/>
+          <w:lang w:val="es-ES"/>
+        </w:rPr>
+      </w:pPr>
+      <w:r>
+        <w:rPr>
+          <w:rFonts w:ascii="Times New Roman" w:hAnsi="Times New Roman" w:cs="Times New Roman"/>
+          <w:sz w:val="24"/>
+          <w:szCs w:val="24"/>
+          <w:lang w:val="es-ES"/>
+        </w:rPr>
+        <w:t xml:space="preserve">Diagrama de la colección </w:t>
+      </w:r>
+      <w:proofErr w:type="spellStart"/>
+      <w:r>
+        <w:rPr>
+          <w:rFonts w:ascii="Times New Roman" w:hAnsi="Times New Roman" w:cs="Times New Roman"/>
+          <w:sz w:val="24"/>
+          <w:szCs w:val="24"/>
+          <w:lang w:val="es-ES"/>
+        </w:rPr>
+        <w:t>airports</w:t>
+      </w:r>
+      <w:proofErr w:type="spellEnd"/>
+      <w:r>
+        <w:rPr>
+          <w:rFonts w:ascii="Times New Roman" w:hAnsi="Times New Roman" w:cs="Times New Roman"/>
+          <w:sz w:val="24"/>
+          <w:szCs w:val="24"/>
+          <w:lang w:val="es-ES"/>
+        </w:rPr>
+        <w:t xml:space="preserve"> representa el porcentaje de </w:t>
+      </w:r>
+      <w:proofErr w:type="spellStart"/>
+      <w:r>
+        <w:rPr>
+          <w:rFonts w:ascii="Times New Roman" w:hAnsi="Times New Roman" w:cs="Times New Roman"/>
+          <w:sz w:val="24"/>
+          <w:szCs w:val="24"/>
+          <w:lang w:val="es-ES"/>
+        </w:rPr>
+        <w:t>strings</w:t>
+      </w:r>
+      <w:proofErr w:type="spellEnd"/>
+      <w:r>
+        <w:rPr>
+          <w:rFonts w:ascii="Times New Roman" w:hAnsi="Times New Roman" w:cs="Times New Roman"/>
+          <w:sz w:val="24"/>
+          <w:szCs w:val="24"/>
+          <w:lang w:val="es-ES"/>
+        </w:rPr>
+        <w:t xml:space="preserve"> que manejamos en la colección al igual que el porcentaje de datos numéricos y datos tipo </w:t>
+      </w:r>
+      <w:proofErr w:type="spellStart"/>
+      <w:r>
+        <w:rPr>
+          <w:rFonts w:ascii="Times New Roman" w:hAnsi="Times New Roman" w:cs="Times New Roman"/>
+          <w:sz w:val="24"/>
+          <w:szCs w:val="24"/>
+          <w:lang w:val="es-ES"/>
+        </w:rPr>
+        <w:t>objectid</w:t>
+      </w:r>
+      <w:proofErr w:type="spellEnd"/>
+      <w:r>
+        <w:rPr>
+          <w:rFonts w:ascii="Times New Roman" w:hAnsi="Times New Roman" w:cs="Times New Roman"/>
+          <w:sz w:val="24"/>
+          <w:szCs w:val="24"/>
+          <w:lang w:val="es-ES"/>
+        </w:rPr>
+        <w:t>.</w:t>
+      </w:r>
+    </w:p>
+    <w:p>
+      <w:pPr>
+        <w:jc w:val="both"/>
+        <w:rPr>
+          <w:rFonts w:ascii="Times New Roman" w:hAnsi="Times New Roman" w:cs="Times New Roman"/>
+          <w:b/>
+          <w:sz w:val="24"/>
+          <w:szCs w:val="24"/>
+          <w:lang w:val="es-ES"/>
+        </w:rPr>
+      </w:pPr>
+    </w:p>
+    <w:p>
+      <w:pPr>
+        <w:jc w:val="both"/>
+        <w:rPr>
+          <w:rFonts w:ascii="Times New Roman" w:hAnsi="Times New Roman" w:cs="Times New Roman"/>
+          <w:b/>
+          <w:sz w:val="24"/>
+          <w:szCs w:val="24"/>
+          <w:lang w:val="es-ES"/>
+        </w:rPr>
+      </w:pPr>
+      <w:r>
+        <w:rPr>
+          <w:rFonts w:ascii="Times New Roman" w:hAnsi="Times New Roman" w:cs="Times New Roman"/>
+          <w:b/>
+          <w:noProof/>
+          <w:sz w:val="24"/>
+          <w:szCs w:val="24"/>
+        </w:rPr>
+        <w:lastRenderedPageBreak/>
+        <w:drawing>
+          <wp:inline distT="0" distB="0" distL="0" distR="0">
+            <wp:extent cx="5612130" cy="2705100"/>
+            <wp:effectExtent l="0" t="0" r="7620" b="0"/>
+            <wp:docPr id="22" name="Imagen 22"/>
+            <wp:cNvGraphicFramePr>
+              <a:graphicFrameLocks xmlns:a="http://schemas.openxmlformats.org/drawingml/2006/main" noChangeAspect="1"/>
+            </wp:cNvGraphicFramePr>
+            <a:graphic xmlns:a="http://schemas.openxmlformats.org/drawingml/2006/main">
+              <a:graphicData uri="http://schemas.openxmlformats.org/drawingml/2006/picture">
+                <pic:pic xmlns:pic="http://schemas.openxmlformats.org/drawingml/2006/picture">
+                  <pic:nvPicPr>
+                    <pic:cNvPr id="22" name="grafico flights.JPG"/>
+                    <pic:cNvPicPr/>
+                  </pic:nvPicPr>
+                  <pic:blipFill>
+                    <a:blip r:embed="rId29">
+                      <a:extLst>
+                        <a:ext uri="{28A0092B-C50C-407E-A947-70E740481C1C}">
+                          <a14:useLocalDpi xmlns:a14="http://schemas.microsoft.com/office/drawing/2010/main" val="0"/>
+                        </a:ext>
+                      </a:extLst>
+                    </a:blip>
+                    <a:stretch>
+                      <a:fillRect/>
+                    </a:stretch>
+                  </pic:blipFill>
+                  <pic:spPr>
+                    <a:xfrm>
+                      <a:off x="0" y="0"/>
+                      <a:ext cx="5612130" cy="2705100"/>
+                    </a:xfrm>
+                    <a:prstGeom prst="rect">
+                      <a:avLst/>
+                    </a:prstGeom>
+                  </pic:spPr>
+                </pic:pic>
+              </a:graphicData>
+            </a:graphic>
+          </wp:inline>
+        </w:drawing>
+      </w:r>
+    </w:p>
+    <w:p>
+      <w:pPr>
+        <w:jc w:val="both"/>
+        <w:rPr>
+          <w:rFonts w:ascii="Times New Roman" w:hAnsi="Times New Roman" w:cs="Times New Roman"/>
+          <w:sz w:val="24"/>
+          <w:szCs w:val="24"/>
+          <w:lang w:val="es-ES"/>
+        </w:rPr>
+      </w:pPr>
+      <w:r>
+        <w:rPr>
+          <w:rFonts w:ascii="Times New Roman" w:hAnsi="Times New Roman" w:cs="Times New Roman"/>
+          <w:sz w:val="24"/>
+          <w:szCs w:val="24"/>
+          <w:lang w:val="es-ES"/>
+        </w:rPr>
+        <w:t xml:space="preserve">Diagrama de la colección </w:t>
+      </w:r>
+      <w:proofErr w:type="spellStart"/>
+      <w:r>
+        <w:rPr>
+          <w:rFonts w:ascii="Times New Roman" w:hAnsi="Times New Roman" w:cs="Times New Roman"/>
+          <w:sz w:val="24"/>
+          <w:szCs w:val="24"/>
+          <w:lang w:val="es-ES"/>
+        </w:rPr>
+        <w:t>flights</w:t>
+      </w:r>
+      <w:proofErr w:type="spellEnd"/>
+      <w:r>
+        <w:rPr>
+          <w:rFonts w:ascii="Times New Roman" w:hAnsi="Times New Roman" w:cs="Times New Roman"/>
+          <w:sz w:val="24"/>
+          <w:szCs w:val="24"/>
+          <w:lang w:val="es-ES"/>
+        </w:rPr>
+        <w:t xml:space="preserve"> representa el porcentaje de </w:t>
+      </w:r>
+      <w:r>
+        <w:rPr>
+          <w:rFonts w:ascii="Times New Roman" w:hAnsi="Times New Roman" w:cs="Times New Roman"/>
+          <w:sz w:val="24"/>
+          <w:szCs w:val="24"/>
+          <w:lang w:val="es-ES"/>
+        </w:rPr>
+        <w:t xml:space="preserve">datos tipo </w:t>
+      </w:r>
+      <w:proofErr w:type="spellStart"/>
+      <w:r>
+        <w:rPr>
+          <w:rFonts w:ascii="Times New Roman" w:hAnsi="Times New Roman" w:cs="Times New Roman"/>
+          <w:sz w:val="24"/>
+          <w:szCs w:val="24"/>
+          <w:lang w:val="es-ES"/>
+        </w:rPr>
+        <w:t>strings</w:t>
+      </w:r>
+      <w:proofErr w:type="spellEnd"/>
+      <w:r>
+        <w:rPr>
+          <w:rFonts w:ascii="Times New Roman" w:hAnsi="Times New Roman" w:cs="Times New Roman"/>
+          <w:sz w:val="24"/>
+          <w:szCs w:val="24"/>
+          <w:lang w:val="es-ES"/>
+        </w:rPr>
+        <w:t xml:space="preserve"> que manejamos en la colección al igual que el porcentaje de</w:t>
+      </w:r>
+      <w:r>
+        <w:rPr>
+          <w:rFonts w:ascii="Times New Roman" w:hAnsi="Times New Roman" w:cs="Times New Roman"/>
+          <w:sz w:val="24"/>
+          <w:szCs w:val="24"/>
+          <w:lang w:val="es-ES"/>
+        </w:rPr>
+        <w:t xml:space="preserve"> tipo de</w:t>
+      </w:r>
+      <w:r>
+        <w:rPr>
+          <w:rFonts w:ascii="Times New Roman" w:hAnsi="Times New Roman" w:cs="Times New Roman"/>
+          <w:sz w:val="24"/>
+          <w:szCs w:val="24"/>
+          <w:lang w:val="es-ES"/>
+        </w:rPr>
+        <w:t xml:space="preserve"> datos </w:t>
+      </w:r>
+      <w:r>
+        <w:rPr>
+          <w:rFonts w:ascii="Times New Roman" w:hAnsi="Times New Roman" w:cs="Times New Roman"/>
+          <w:sz w:val="24"/>
+          <w:szCs w:val="24"/>
+          <w:lang w:val="es-ES"/>
+        </w:rPr>
+        <w:t>numéricos, los</w:t>
+      </w:r>
+      <w:r>
+        <w:rPr>
+          <w:rFonts w:ascii="Times New Roman" w:hAnsi="Times New Roman" w:cs="Times New Roman"/>
+          <w:sz w:val="24"/>
+          <w:szCs w:val="24"/>
+          <w:lang w:val="es-ES"/>
+        </w:rPr>
+        <w:t xml:space="preserve"> datos tipo </w:t>
+      </w:r>
+      <w:proofErr w:type="spellStart"/>
+      <w:r>
+        <w:rPr>
+          <w:rFonts w:ascii="Times New Roman" w:hAnsi="Times New Roman" w:cs="Times New Roman"/>
+          <w:sz w:val="24"/>
+          <w:szCs w:val="24"/>
+          <w:lang w:val="es-ES"/>
+        </w:rPr>
+        <w:t>objectid</w:t>
+      </w:r>
+      <w:proofErr w:type="spellEnd"/>
+      <w:r>
+        <w:rPr>
+          <w:rFonts w:ascii="Times New Roman" w:hAnsi="Times New Roman" w:cs="Times New Roman"/>
+          <w:sz w:val="24"/>
+          <w:szCs w:val="24"/>
+          <w:lang w:val="es-ES"/>
+        </w:rPr>
+        <w:t xml:space="preserve"> y los tipos de datos de fechas en este caso date.</w:t>
+      </w:r>
+    </w:p>
+    <w:p>
+      <w:pPr>
+        <w:jc w:val="both"/>
+        <w:rPr>
+          <w:rFonts w:ascii="Times New Roman" w:hAnsi="Times New Roman" w:cs="Times New Roman"/>
+          <w:sz w:val="24"/>
+          <w:szCs w:val="24"/>
+          <w:lang w:val="es-ES"/>
+        </w:rPr>
+      </w:pPr>
+    </w:p>
+    <w:p>
+      <w:pPr>
+        <w:jc w:val="both"/>
+        <w:rPr>
+          <w:rFonts w:ascii="Times New Roman" w:hAnsi="Times New Roman" w:cs="Times New Roman"/>
+          <w:b/>
+          <w:sz w:val="24"/>
+          <w:szCs w:val="24"/>
+          <w:lang w:val="es-ES"/>
+        </w:rPr>
+      </w:pPr>
+    </w:p>
+    <w:p>
+      <w:pPr>
+        <w:jc w:val="both"/>
+        <w:rPr>
+          <w:rFonts w:ascii="Times New Roman" w:hAnsi="Times New Roman" w:cs="Times New Roman"/>
+          <w:b/>
+          <w:sz w:val="24"/>
+          <w:szCs w:val="24"/>
+          <w:lang w:val="es-ES"/>
+        </w:rPr>
+      </w:pPr>
+      <w:r>
+        <w:rPr>
+          <w:rFonts w:ascii="Times New Roman" w:hAnsi="Times New Roman" w:cs="Times New Roman"/>
+          <w:b/>
+          <w:noProof/>
+          <w:sz w:val="24"/>
+          <w:szCs w:val="24"/>
+        </w:rPr>
+        <w:drawing>
+          <wp:inline distT="0" distB="0" distL="0" distR="0">
+            <wp:extent cx="5895975" cy="2847975"/>
+            <wp:effectExtent l="0" t="0" r="9525" b="9525"/>
+            <wp:docPr id="26" name="Imagen 26"/>
+            <wp:cNvGraphicFramePr>
+              <a:graphicFrameLocks xmlns:a="http://schemas.openxmlformats.org/drawingml/2006/main" noChangeAspect="1"/>
+            </wp:cNvGraphicFramePr>
+            <a:graphic xmlns:a="http://schemas.openxmlformats.org/drawingml/2006/main">
+              <a:graphicData uri="http://schemas.openxmlformats.org/drawingml/2006/picture">
+                <pic:pic xmlns:pic="http://schemas.openxmlformats.org/drawingml/2006/picture">
+                  <pic:nvPicPr>
+                    <pic:cNvPr id="26" name="grafico reservatios.JPG"/>
+                    <pic:cNvPicPr/>
+                  </pic:nvPicPr>
+                  <pic:blipFill>
+                    <a:blip r:embed="rId30">
+                      <a:extLst>
+                        <a:ext uri="{28A0092B-C50C-407E-A947-70E740481C1C}">
+                          <a14:useLocalDpi xmlns:a14="http://schemas.microsoft.com/office/drawing/2010/main" val="0"/>
+                        </a:ext>
+                      </a:extLst>
+                    </a:blip>
+                    <a:stretch>
+                      <a:fillRect/>
+                    </a:stretch>
+                  </pic:blipFill>
+                  <pic:spPr>
+                    <a:xfrm>
+                      <a:off x="0" y="0"/>
+                      <a:ext cx="5895975" cy="2847975"/>
+                    </a:xfrm>
+                    <a:prstGeom prst="rect">
+                      <a:avLst/>
+                    </a:prstGeom>
+                  </pic:spPr>
+                </pic:pic>
+              </a:graphicData>
+            </a:graphic>
+          </wp:inline>
+        </w:drawing>
+      </w:r>
+    </w:p>
+    <w:p>
+      <w:pPr>
+        <w:jc w:val="both"/>
+        <w:rPr>
+          <w:rFonts w:ascii="Times New Roman" w:hAnsi="Times New Roman" w:cs="Times New Roman"/>
+          <w:sz w:val="24"/>
+          <w:szCs w:val="24"/>
+          <w:lang w:val="es-ES"/>
+        </w:rPr>
+      </w:pPr>
+      <w:r>
+        <w:rPr>
+          <w:rFonts w:ascii="Times New Roman" w:hAnsi="Times New Roman" w:cs="Times New Roman"/>
+          <w:sz w:val="24"/>
+          <w:szCs w:val="24"/>
+          <w:lang w:val="es-ES"/>
+        </w:rPr>
+        <w:t xml:space="preserve">Diagrama de la colección </w:t>
+      </w:r>
+      <w:proofErr w:type="spellStart"/>
+      <w:r>
+        <w:rPr>
+          <w:rFonts w:ascii="Times New Roman" w:hAnsi="Times New Roman" w:cs="Times New Roman"/>
+          <w:sz w:val="24"/>
+          <w:szCs w:val="24"/>
+          <w:lang w:val="es-ES"/>
+        </w:rPr>
+        <w:t>reservations</w:t>
+      </w:r>
+      <w:proofErr w:type="spellEnd"/>
+      <w:r>
+        <w:rPr>
+          <w:rFonts w:ascii="Times New Roman" w:hAnsi="Times New Roman" w:cs="Times New Roman"/>
+          <w:sz w:val="24"/>
+          <w:szCs w:val="24"/>
+          <w:lang w:val="es-ES"/>
+        </w:rPr>
+        <w:t xml:space="preserve"> representa el porcentaje de datos tipo </w:t>
+      </w:r>
+      <w:proofErr w:type="spellStart"/>
+      <w:r>
+        <w:rPr>
+          <w:rFonts w:ascii="Times New Roman" w:hAnsi="Times New Roman" w:cs="Times New Roman"/>
+          <w:sz w:val="24"/>
+          <w:szCs w:val="24"/>
+          <w:lang w:val="es-ES"/>
+        </w:rPr>
+        <w:t>strings</w:t>
+      </w:r>
+      <w:proofErr w:type="spellEnd"/>
+      <w:r>
+        <w:rPr>
+          <w:rFonts w:ascii="Times New Roman" w:hAnsi="Times New Roman" w:cs="Times New Roman"/>
+          <w:sz w:val="24"/>
+          <w:szCs w:val="24"/>
+          <w:lang w:val="es-ES"/>
+        </w:rPr>
+        <w:t xml:space="preserve"> que manejamos en la colección al igual que el porcentaje de tipo de datos numéricos, los datos tipo </w:t>
+      </w:r>
+      <w:proofErr w:type="spellStart"/>
+      <w:r>
+        <w:rPr>
+          <w:rFonts w:ascii="Times New Roman" w:hAnsi="Times New Roman" w:cs="Times New Roman"/>
+          <w:sz w:val="24"/>
+          <w:szCs w:val="24"/>
+          <w:lang w:val="es-ES"/>
+        </w:rPr>
+        <w:t>objectid</w:t>
+      </w:r>
+      <w:proofErr w:type="spellEnd"/>
+      <w:r>
+        <w:rPr>
+          <w:rFonts w:ascii="Times New Roman" w:hAnsi="Times New Roman" w:cs="Times New Roman"/>
+          <w:sz w:val="24"/>
+          <w:szCs w:val="24"/>
+          <w:lang w:val="es-ES"/>
+        </w:rPr>
+        <w:t>,</w:t>
+      </w:r>
+      <w:r>
+        <w:rPr>
+          <w:rFonts w:ascii="Times New Roman" w:hAnsi="Times New Roman" w:cs="Times New Roman"/>
+          <w:sz w:val="24"/>
+          <w:szCs w:val="24"/>
+          <w:lang w:val="es-ES"/>
+        </w:rPr>
+        <w:t xml:space="preserve"> los tipos de da</w:t>
+      </w:r>
+      <w:r>
+        <w:rPr>
+          <w:rFonts w:ascii="Times New Roman" w:hAnsi="Times New Roman" w:cs="Times New Roman"/>
+          <w:sz w:val="24"/>
+          <w:szCs w:val="24"/>
+          <w:lang w:val="es-ES"/>
+        </w:rPr>
+        <w:t xml:space="preserve">tos de fechas en este caso date y manejamos un tipo de datos </w:t>
+      </w:r>
+      <w:proofErr w:type="spellStart"/>
+      <w:r>
+        <w:rPr>
+          <w:rFonts w:ascii="Times New Roman" w:hAnsi="Times New Roman" w:cs="Times New Roman"/>
+          <w:sz w:val="24"/>
+          <w:szCs w:val="24"/>
+          <w:lang w:val="es-ES"/>
+        </w:rPr>
+        <w:t>array</w:t>
+      </w:r>
+      <w:proofErr w:type="spellEnd"/>
+      <w:r>
+        <w:rPr>
+          <w:rFonts w:ascii="Times New Roman" w:hAnsi="Times New Roman" w:cs="Times New Roman"/>
+          <w:sz w:val="24"/>
+          <w:szCs w:val="24"/>
+          <w:lang w:val="es-ES"/>
+        </w:rPr>
+        <w:t xml:space="preserve">. </w:t>
+      </w:r>
+    </w:p>
+    <w:p>
+      <w:pPr>
+        <w:jc w:val="both"/>
+        <w:rPr>
+          <w:rFonts w:ascii="Times New Roman" w:hAnsi="Times New Roman" w:cs="Times New Roman"/>
+          <w:b/>
+          <w:sz w:val="24"/>
+          <w:szCs w:val="24"/>
+          <w:lang w:val="es-ES"/>
+        </w:rPr>
+      </w:pPr>
+      <w:r>
+        <w:rPr>
+          <w:rFonts w:ascii="Times New Roman" w:hAnsi="Times New Roman" w:cs="Times New Roman"/>
+          <w:b/>
+          <w:noProof/>
+          <w:sz w:val="24"/>
+          <w:szCs w:val="24"/>
+        </w:rPr>
+        <w:lastRenderedPageBreak/>
+        <w:drawing>
+          <wp:inline distT="0" distB="0" distL="0" distR="0">
+            <wp:extent cx="6267450" cy="2295525"/>
+            <wp:effectExtent l="0" t="0" r="0" b="9525"/>
+            <wp:docPr id="27" name="Imagen 27"/>
+            <wp:cNvGraphicFramePr>
+              <a:graphicFrameLocks xmlns:a="http://schemas.openxmlformats.org/drawingml/2006/main" noChangeAspect="1"/>
+            </wp:cNvGraphicFramePr>
+            <a:graphic xmlns:a="http://schemas.openxmlformats.org/drawingml/2006/main">
+              <a:graphicData uri="http://schemas.openxmlformats.org/drawingml/2006/picture">
+                <pic:pic xmlns:pic="http://schemas.openxmlformats.org/drawingml/2006/picture">
+                  <pic:nvPicPr>
+                    <pic:cNvPr id="27" name="grafico users.JPG"/>
+                    <pic:cNvPicPr/>
+                  </pic:nvPicPr>
+                  <pic:blipFill>
+                    <a:blip r:embed="rId31">
+                      <a:extLst>
+                        <a:ext uri="{28A0092B-C50C-407E-A947-70E740481C1C}">
+                          <a14:useLocalDpi xmlns:a14="http://schemas.microsoft.com/office/drawing/2010/main" val="0"/>
+                        </a:ext>
+                      </a:extLst>
+                    </a:blip>
+                    <a:stretch>
+                      <a:fillRect/>
+                    </a:stretch>
+                  </pic:blipFill>
+                  <pic:spPr>
+                    <a:xfrm>
+                      <a:off x="0" y="0"/>
+                      <a:ext cx="6267450" cy="2295525"/>
+                    </a:xfrm>
+                    <a:prstGeom prst="rect">
+                      <a:avLst/>
+                    </a:prstGeom>
+                  </pic:spPr>
+                </pic:pic>
+              </a:graphicData>
+            </a:graphic>
+          </wp:inline>
+        </w:drawing>
+      </w:r>
+    </w:p>
+    <w:p>
+      <w:pPr>
+        <w:jc w:val="both"/>
+        <w:rPr>
+          <w:rFonts w:ascii="Times New Roman" w:hAnsi="Times New Roman" w:cs="Times New Roman"/>
+          <w:b/>
+          <w:sz w:val="24"/>
+          <w:szCs w:val="24"/>
+          <w:lang w:val="es-ES"/>
+        </w:rPr>
+      </w:pPr>
+    </w:p>
+    <w:p>
+      <w:pPr>
+        <w:jc w:val="both"/>
+        <w:rPr>
+          <w:rFonts w:ascii="Times New Roman" w:hAnsi="Times New Roman" w:cs="Times New Roman"/>
+          <w:sz w:val="24"/>
+          <w:szCs w:val="24"/>
+          <w:lang w:val="es-ES"/>
+        </w:rPr>
+      </w:pPr>
+      <w:r>
+        <w:rPr>
+          <w:rFonts w:ascii="Times New Roman" w:hAnsi="Times New Roman" w:cs="Times New Roman"/>
+          <w:sz w:val="24"/>
+          <w:szCs w:val="24"/>
+          <w:lang w:val="es-ES"/>
+        </w:rPr>
+        <w:t xml:space="preserve">Diagrama de la colección </w:t>
+      </w:r>
+      <w:proofErr w:type="spellStart"/>
+      <w:r>
+        <w:rPr>
+          <w:rFonts w:ascii="Times New Roman" w:hAnsi="Times New Roman" w:cs="Times New Roman"/>
+          <w:sz w:val="24"/>
+          <w:szCs w:val="24"/>
+          <w:lang w:val="es-ES"/>
+        </w:rPr>
+        <w:t>users</w:t>
+      </w:r>
+      <w:proofErr w:type="spellEnd"/>
+      <w:r>
+        <w:rPr>
+          <w:rFonts w:ascii="Times New Roman" w:hAnsi="Times New Roman" w:cs="Times New Roman"/>
+          <w:sz w:val="24"/>
+          <w:szCs w:val="24"/>
+          <w:lang w:val="es-ES"/>
+        </w:rPr>
+        <w:t xml:space="preserve"> representa el porcentaje de </w:t>
+      </w:r>
+      <w:proofErr w:type="spellStart"/>
+      <w:r>
+        <w:rPr>
+          <w:rFonts w:ascii="Times New Roman" w:hAnsi="Times New Roman" w:cs="Times New Roman"/>
+          <w:sz w:val="24"/>
+          <w:szCs w:val="24"/>
+          <w:lang w:val="es-ES"/>
+        </w:rPr>
+        <w:t>strings</w:t>
+      </w:r>
+      <w:proofErr w:type="spellEnd"/>
+      <w:r>
+        <w:rPr>
+          <w:rFonts w:ascii="Times New Roman" w:hAnsi="Times New Roman" w:cs="Times New Roman"/>
+          <w:sz w:val="24"/>
+          <w:szCs w:val="24"/>
+          <w:lang w:val="es-ES"/>
+        </w:rPr>
+        <w:t xml:space="preserve"> que manejamos en la colección al igual que el porcentaje </w:t>
+      </w:r>
+      <w:r>
+        <w:rPr>
+          <w:rFonts w:ascii="Times New Roman" w:hAnsi="Times New Roman" w:cs="Times New Roman"/>
+          <w:sz w:val="24"/>
+          <w:szCs w:val="24"/>
+          <w:lang w:val="es-ES"/>
+        </w:rPr>
+        <w:t>de</w:t>
+      </w:r>
+      <w:r>
+        <w:rPr>
+          <w:rFonts w:ascii="Times New Roman" w:hAnsi="Times New Roman" w:cs="Times New Roman"/>
+          <w:sz w:val="24"/>
+          <w:szCs w:val="24"/>
+          <w:lang w:val="es-ES"/>
+        </w:rPr>
+        <w:t xml:space="preserve"> datos tipo </w:t>
+      </w:r>
+      <w:proofErr w:type="spellStart"/>
+      <w:r>
+        <w:rPr>
+          <w:rFonts w:ascii="Times New Roman" w:hAnsi="Times New Roman" w:cs="Times New Roman"/>
+          <w:sz w:val="24"/>
+          <w:szCs w:val="24"/>
+          <w:lang w:val="es-ES"/>
+        </w:rPr>
+        <w:t>objectid</w:t>
+      </w:r>
+      <w:proofErr w:type="spellEnd"/>
+      <w:r>
+        <w:rPr>
+          <w:rFonts w:ascii="Times New Roman" w:hAnsi="Times New Roman" w:cs="Times New Roman"/>
+          <w:sz w:val="24"/>
+          <w:szCs w:val="24"/>
+          <w:lang w:val="es-ES"/>
+        </w:rPr>
+        <w:t>.</w:t>
+      </w:r>
+    </w:p>
+    <w:p>
+      <w:pPr>
+        <w:jc w:val="both"/>
+        <w:rPr>
+          <w:rFonts w:ascii="Times New Roman" w:hAnsi="Times New Roman" w:cs="Times New Roman"/>
+          <w:b/>
+          <w:sz w:val="24"/>
+          <w:szCs w:val="24"/>
+          <w:lang w:val="es-ES"/>
+        </w:rPr>
+      </w:pPr>
+    </w:p>
+    <w:p>
+      <w:pPr>
+        <w:jc w:val="both"/>
+        <w:rPr>
+          <w:rFonts w:ascii="Times New Roman" w:hAnsi="Times New Roman" w:cs="Times New Roman"/>
+          <w:sz w:val="24"/>
+          <w:szCs w:val="24"/>
+          <w:lang w:val="es-ES"/>
+        </w:rPr>
+      </w:pPr>
+    </w:p>
+    <w:p>
+      <w:pPr>
         <w:pStyle w:val="Ttulo4"/>
         <w:rPr>
           <w:rFonts w:ascii="Times New Roman" w:eastAsia="Times New Roman" w:hAnsi="Times New Roman" w:cs="Times New Roman"/>
@@ -9119,6 +9866,20 @@
           <w:lang w:val="es-ES"/>
         </w:rPr>
       </w:pPr>
+    </w:p>
+    <w:p>
+      <w:pPr>
+        <w:spacing w:before="100" w:beforeAutospacing="1" w:after="100" w:afterAutospacing="1" w:line="240" w:lineRule="auto"/>
+        <w:jc w:val="both"/>
+        <w:rPr>
+          <w:rFonts w:ascii="Times New Roman" w:eastAsia="Times New Roman" w:hAnsi="Times New Roman" w:cs="Times New Roman"/>
+          <w:sz w:val="24"/>
+          <w:szCs w:val="24"/>
+          <w:lang w:val="es-ES"/>
+        </w:rPr>
+      </w:pPr>
+      <w:bookmarkStart w:id="0" w:name="_GoBack"/>
+      <w:bookmarkEnd w:id="0"/>
     </w:p>
     <w:p>
       <w:pPr>
@@ -9233,8 +9994,6 @@
           <w:lang w:val="es-ES"/>
         </w:rPr>
       </w:pPr>
-      <w:bookmarkStart w:id="0" w:name="_GoBack"/>
-      <w:bookmarkEnd w:id="0"/>
     </w:p>
     <w:p>
       <w:pPr>
@@ -9262,7 +10021,7 @@
       <w:r>
         <w:t xml:space="preserve">MongoDB Documentation: </w:t>
       </w:r>
-      <w:hyperlink r:id="rId28" w:tgtFrame="_new" w:history="1">
+      <w:hyperlink r:id="rId32" w:tgtFrame="_new" w:history="1">
         <w:r>
           <w:rPr>
             <w:rStyle w:val="Hipervnculo"/>
@@ -9282,7 +10041,7 @@
       <w:r>
         <w:t xml:space="preserve">Studio 3T Documentation: </w:t>
       </w:r>
-      <w:hyperlink r:id="rId29" w:tgtFrame="_new" w:history="1">
+      <w:hyperlink r:id="rId33" w:tgtFrame="_new" w:history="1">
         <w:r>
           <w:rPr>
             <w:rStyle w:val="Hipervnculo"/>
@@ -9299,6 +10058,9 @@
         </w:numPr>
         <w:spacing w:before="100" w:beforeAutospacing="1" w:after="100" w:afterAutospacing="1" w:line="240" w:lineRule="auto"/>
         <w:rPr>
+          <w:rStyle w:val="Hipervnculo"/>
+          <w:color w:val="auto"/>
+          <w:u w:val="none"/>
           <w:lang w:val="es-ES"/>
         </w:rPr>
       </w:pPr>
@@ -9322,7 +10084,7 @@
         </w:rPr>
         <w:t xml:space="preserve"> avanzado: </w:t>
       </w:r>
-      <w:hyperlink r:id="rId30" w:tgtFrame="_new" w:history="1">
+      <w:hyperlink r:id="rId34" w:tgtFrame="_new" w:history="1">
         <w:r>
           <w:rPr>
             <w:rStyle w:val="Hipervnculo"/>
@@ -9331,6 +10093,45 @@
           <w:t>https://www.example.com</w:t>
         </w:r>
       </w:hyperlink>
+    </w:p>
+    <w:p>
+      <w:pPr>
+        <w:numPr>
+          <w:ilvl w:val="0"/>
+          <w:numId w:val="15"/>
+        </w:numPr>
+        <w:spacing w:before="100" w:beforeAutospacing="1" w:after="100" w:afterAutospacing="1" w:line="240" w:lineRule="auto"/>
+        <w:rPr>
+          <w:lang w:val="es-ES"/>
+        </w:rPr>
+      </w:pPr>
+      <w:r>
+        <w:rPr>
+          <w:rStyle w:val="Hipervnculo"/>
+          <w:color w:val="auto"/>
+          <w:u w:val="none"/>
+          <w:lang w:val="es-ES"/>
+        </w:rPr>
+        <w:t xml:space="preserve">GitHub documentación: </w:t>
+      </w:r>
+      <w:hyperlink r:id="rId35" w:history="1">
+        <w:r>
+          <w:rPr>
+            <w:rStyle w:val="Hipervnculo"/>
+            <w:lang w:val="es-ES"/>
+          </w:rPr>
+          <w:t>https://github.com/gaviriaaldeir/CRUD_MONGO</w:t>
+        </w:r>
+      </w:hyperlink>
+      <w:r>
+        <w:rPr>
+          <w:rStyle w:val="Hipervnculo"/>
+          <w:color w:val="auto"/>
+          <w:u w:val="none"/>
+          <w:lang w:val="es-ES"/>
+        </w:rPr>
+        <w:t xml:space="preserve"> </w:t>
+      </w:r>
     </w:p>
     <w:p>
       <w:pPr>
@@ -11844,6 +12645,7 @@
   <w:style w:type="paragraph" w:default="1" w:styleId="Normal">
     <w:name w:val="Normal"/>
     <w:qFormat/>
+    <w:rsid w:val="00AF7828"/>
   </w:style>
   <w:style w:type="paragraph" w:styleId="Ttulo3">
     <w:name w:val="heading 3"/>
@@ -11931,6 +12733,7 @@
   <w:style w:type="character" w:default="1" w:styleId="Fuentedeprrafopredeter">
     <w:name w:val="Default Paragraph Font"/>
     <w:uiPriority w:val="1"/>
+    <w:semiHidden/>
     <w:unhideWhenUsed/>
   </w:style>
   <w:style w:type="table" w:default="1" w:styleId="Tablanormal">
@@ -12047,7 +12850,6 @@
     <w:name w:val="Hyperlink"/>
     <w:basedOn w:val="Fuentedeprrafopredeter"/>
     <w:uiPriority w:val="99"/>
-    <w:semiHidden/>
     <w:unhideWhenUsed/>
     <w:rsid w:val="00452E7D"/>
     <w:rPr>

--- a/docs/Resumen crud.docx
+++ b/docs/Resumen crud.docx
@@ -9624,6 +9624,19 @@
     </w:p>
     <w:p>
       <w:pPr>
+        <w:jc w:val="both"/>
+        <w:rPr>
+          <w:rFonts w:ascii="Times New Roman" w:hAnsi="Times New Roman" w:cs="Times New Roman"/>
+          <w:sz w:val="24"/>
+          <w:szCs w:val="24"/>
+          <w:lang w:val="es-ES"/>
+        </w:rPr>
+      </w:pPr>
+      <w:bookmarkStart w:id="0" w:name="_GoBack"/>
+      <w:bookmarkEnd w:id="0"/>
+    </w:p>
+    <w:p>
+      <w:pPr>
         <w:pStyle w:val="Ttulo4"/>
         <w:rPr>
           <w:rFonts w:ascii="Times New Roman" w:eastAsia="Times New Roman" w:hAnsi="Times New Roman" w:cs="Times New Roman"/>
@@ -9878,8 +9891,6 @@
           <w:lang w:val="es-ES"/>
         </w:rPr>
       </w:pPr>
-      <w:bookmarkStart w:id="0" w:name="_GoBack"/>
-      <w:bookmarkEnd w:id="0"/>
     </w:p>
     <w:p>
       <w:pPr>
@@ -9891,7 +9902,6 @@
           <w:b/>
           <w:bCs/>
         </w:rPr>
-        <w:lastRenderedPageBreak/>
         <w:t>Recomendaciones</w:t>
       </w:r>
     </w:p>
